--- a/CG_HW4/report.docx
+++ b/CG_HW4/report.docx
@@ -381,7 +381,7 @@
       <w:pPr>
         <w:widowControl/>
         <w:rPr>
-          <w:rFonts w:ascii="微軟正黑體" w:eastAsia="微軟正黑體" w:hAnsi="微軟正黑體"/>
+          <w:rFonts w:ascii="微軟正黑體" w:eastAsia="微軟正黑體" w:hAnsi="微軟正黑體" w:hint="eastAsia"/>
         </w:rPr>
       </w:pPr>
       <w:r>
@@ -420,6 +420,54 @@
       <w:pPr>
         <w:widowControl/>
         <w:rPr>
+          <w:rFonts w:ascii="微軟正黑體" w:eastAsia="微軟正黑體" w:hAnsi="微軟正黑體" w:hint="eastAsia"/>
+        </w:rPr>
+      </w:pPr>
+      <w:r>
+        <w:rPr>
+          <w:rFonts w:ascii="微軟正黑體" w:eastAsia="微軟正黑體" w:hAnsi="微軟正黑體" w:hint="eastAsia"/>
+        </w:rPr>
+        <w:t xml:space="preserve">Q: </w:t>
+      </w:r>
+      <w:r>
+        <w:rPr>
+          <w:rFonts w:ascii="微軟正黑體" w:eastAsia="微軟正黑體" w:hAnsi="微軟正黑體"/>
+        </w:rPr>
+        <w:t>Pre-pixel and per-vertex lighting</w:t>
+      </w:r>
+    </w:p>
+    <w:p>
+      <w:pPr>
+        <w:widowControl/>
+        <w:rPr>
+          <w:rFonts w:ascii="微軟正黑體" w:eastAsia="微軟正黑體" w:hAnsi="微軟正黑體" w:hint="eastAsia"/>
+        </w:rPr>
+      </w:pPr>
+      <w:r>
+        <w:rPr>
+          <w:rFonts w:ascii="微軟正黑體" w:eastAsia="微軟正黑體" w:hAnsi="微軟正黑體"/>
+        </w:rPr>
+        <w:t>T: Toggle texture wrap mode</w:t>
+      </w:r>
+    </w:p>
+    <w:p>
+      <w:pPr>
+        <w:widowControl/>
+        <w:rPr>
+          <w:rFonts w:ascii="微軟正黑體" w:eastAsia="微軟正黑體" w:hAnsi="微軟正黑體"/>
+        </w:rPr>
+      </w:pPr>
+      <w:r>
+        <w:rPr>
+          <w:rFonts w:ascii="微軟正黑體" w:eastAsia="微軟正黑體" w:hAnsi="微軟正黑體"/>
+        </w:rPr>
+        <w:t>Y: Toggle texture mag/min filter</w:t>
+      </w:r>
+    </w:p>
+    <w:p>
+      <w:pPr>
+        <w:widowControl/>
+        <w:rPr>
           <w:rFonts w:ascii="微軟正黑體" w:eastAsia="微軟正黑體" w:hAnsi="微軟正黑體"/>
         </w:rPr>
       </w:pPr>
@@ -486,6 +534,8 @@
         </w:rPr>
         <w:t>程式截圖</w:t>
       </w:r>
+      <w:bookmarkStart w:id="0" w:name="_GoBack"/>
+      <w:bookmarkEnd w:id="0"/>
     </w:p>
     <w:p>
       <w:pPr>
@@ -506,13 +556,13 @@
           <w:rFonts w:ascii="微軟正黑體" w:eastAsia="微軟正黑體" w:hAnsi="微軟正黑體" w:hint="eastAsia"/>
           <w:b/>
         </w:rPr>
-        <w:t>Directional Light</w:t>
-      </w:r>
-    </w:p>
-    <w:p>
-      <w:pPr>
-        <w:rPr>
-          <w:rFonts w:ascii="微軟正黑體" w:eastAsia="微軟正黑體" w:hAnsi="微軟正黑體"/>
+        <w:t>Pre-pixel and per-vertex lighting</w:t>
+      </w:r>
+    </w:p>
+    <w:p>
+      <w:pPr>
+        <w:rPr>
+          <w:rFonts w:ascii="微軟正黑體" w:eastAsia="微軟正黑體" w:hAnsi="微軟正黑體" w:hint="eastAsia"/>
           <w:b/>
         </w:rPr>
       </w:pPr>
@@ -524,9 +574,9 @@
         </w:rPr>
         <w:drawing>
           <wp:inline distT="0" distB="0" distL="0" distR="0">
-            <wp:extent cx="5271770" cy="5414645"/>
-            <wp:effectExtent l="0" t="0" r="5080" b="0"/>
-            <wp:docPr id="1" name="圖片 1" descr="C:\Users\SLMT\Desktop\dir.PNG"/>
+            <wp:extent cx="4055165" cy="4165068"/>
+            <wp:effectExtent l="0" t="0" r="2540" b="6985"/>
+            <wp:docPr id="4" name="圖片 4" descr="C:\Users\SLMT\Desktop\001.PNG"/>
             <wp:cNvGraphicFramePr>
               <a:graphicFrameLocks xmlns:a="http://schemas.openxmlformats.org/drawingml/2006/main" noChangeAspect="1"/>
             </wp:cNvGraphicFramePr>
@@ -534,7 +584,7 @@
               <a:graphicData uri="http://schemas.openxmlformats.org/drawingml/2006/picture">
                 <pic:pic xmlns:pic="http://schemas.openxmlformats.org/drawingml/2006/picture">
                   <pic:nvPicPr>
-                    <pic:cNvPr id="0" name="Picture 6" descr="C:\Users\SLMT\Desktop\dir.PNG"/>
+                    <pic:cNvPr id="0" name="Picture 1" descr="C:\Users\SLMT\Desktop\001.PNG"/>
                     <pic:cNvPicPr>
                       <a:picLocks noChangeAspect="1" noChangeArrowheads="1"/>
                     </pic:cNvPicPr>
@@ -555,7 +605,7 @@
                   <pic:spPr bwMode="auto">
                     <a:xfrm>
                       <a:off x="0" y="0"/>
-                      <a:ext cx="5271770" cy="5414645"/>
+                      <a:ext cx="4055208" cy="4165112"/>
                     </a:xfrm>
                     <a:prstGeom prst="rect">
                       <a:avLst/>
@@ -583,41 +633,14 @@
         <w:rPr>
           <w:rFonts w:ascii="微軟正黑體" w:eastAsia="微軟正黑體" w:hAnsi="微軟正黑體" w:hint="eastAsia"/>
           <w:b/>
-        </w:rPr>
-        <w:t>2</w:t>
-      </w:r>
-      <w:r>
-        <w:rPr>
-          <w:rFonts w:ascii="微軟正黑體" w:eastAsia="微軟正黑體" w:hAnsi="微軟正黑體" w:hint="eastAsia"/>
-          <w:b/>
-        </w:rPr>
-        <w:t xml:space="preserve">. </w:t>
-      </w:r>
-      <w:r>
-        <w:rPr>
-          <w:rFonts w:ascii="微軟正黑體" w:eastAsia="微軟正黑體" w:hAnsi="微軟正黑體" w:hint="eastAsia"/>
-          <w:b/>
-        </w:rPr>
-        <w:t>Point Light</w:t>
-      </w:r>
-    </w:p>
-    <w:p>
-      <w:pPr>
-        <w:rPr>
-          <w:rFonts w:ascii="微軟正黑體" w:eastAsia="微軟正黑體" w:hAnsi="微軟正黑體"/>
-        </w:rPr>
-      </w:pPr>
-      <w:r>
-        <w:rPr>
-          <w:rFonts w:ascii="微軟正黑體" w:eastAsia="微軟正黑體" w:hAnsi="微軟正黑體"/>
           <w:noProof/>
         </w:rPr>
         <w:lastRenderedPageBreak/>
         <w:drawing>
           <wp:inline distT="0" distB="0" distL="0" distR="0">
-            <wp:extent cx="5271770" cy="5414645"/>
-            <wp:effectExtent l="0" t="0" r="5080" b="0"/>
-            <wp:docPr id="2" name="圖片 2" descr="C:\Users\SLMT\Desktop\point.PNG"/>
+            <wp:extent cx="4023360" cy="4132401"/>
+            <wp:effectExtent l="0" t="0" r="0" b="1905"/>
+            <wp:docPr id="5" name="圖片 5" descr="C:\Users\SLMT\Desktop\002.PNG"/>
             <wp:cNvGraphicFramePr>
               <a:graphicFrameLocks xmlns:a="http://schemas.openxmlformats.org/drawingml/2006/main" noChangeAspect="1"/>
             </wp:cNvGraphicFramePr>
@@ -625,7 +648,7 @@
               <a:graphicData uri="http://schemas.openxmlformats.org/drawingml/2006/picture">
                 <pic:pic xmlns:pic="http://schemas.openxmlformats.org/drawingml/2006/picture">
                   <pic:nvPicPr>
-                    <pic:cNvPr id="0" name="Picture 7" descr="C:\Users\SLMT\Desktop\point.PNG"/>
+                    <pic:cNvPr id="0" name="Picture 2" descr="C:\Users\SLMT\Desktop\002.PNG"/>
                     <pic:cNvPicPr>
                       <a:picLocks noChangeAspect="1" noChangeArrowheads="1"/>
                     </pic:cNvPicPr>
@@ -646,7 +669,7 @@
                   <pic:spPr bwMode="auto">
                     <a:xfrm>
                       <a:off x="0" y="0"/>
-                      <a:ext cx="5271770" cy="5414645"/>
+                      <a:ext cx="4023402" cy="4132444"/>
                     </a:xfrm>
                     <a:prstGeom prst="rect">
                       <a:avLst/>
@@ -662,17 +685,55 @@
           </wp:inline>
         </w:drawing>
       </w:r>
-      <w:r>
-        <w:rPr>
-          <w:rFonts w:ascii="微軟正黑體" w:eastAsia="微軟正黑體" w:hAnsi="微軟正黑體"/>
+    </w:p>
+    <w:p>
+      <w:pPr>
+        <w:rPr>
+          <w:rFonts w:ascii="微軟正黑體" w:eastAsia="微軟正黑體" w:hAnsi="微軟正黑體" w:hint="eastAsia"/>
+          <w:b/>
+        </w:rPr>
+      </w:pPr>
+      <w:r>
+        <w:rPr>
+          <w:rFonts w:ascii="微軟正黑體" w:eastAsia="微軟正黑體" w:hAnsi="微軟正黑體" w:hint="eastAsia"/>
+          <w:b/>
+        </w:rPr>
+        <w:t>2</w:t>
+      </w:r>
+      <w:r>
+        <w:rPr>
+          <w:rFonts w:ascii="微軟正黑體" w:eastAsia="微軟正黑體" w:hAnsi="微軟正黑體" w:hint="eastAsia"/>
+          <w:b/>
+        </w:rPr>
+        <w:t xml:space="preserve">. </w:t>
+      </w:r>
+      <w:r>
+        <w:rPr>
+          <w:rFonts w:ascii="微軟正黑體" w:eastAsia="微軟正黑體" w:hAnsi="微軟正黑體" w:hint="eastAsia"/>
+          <w:b/>
+        </w:rPr>
+        <w:t>Wrap Mode</w:t>
+      </w:r>
+    </w:p>
+    <w:p>
+      <w:pPr>
+        <w:rPr>
+          <w:rFonts w:ascii="微軟正黑體" w:eastAsia="微軟正黑體" w:hAnsi="微軟正黑體" w:hint="eastAsia"/>
+          <w:b/>
+        </w:rPr>
+      </w:pPr>
+      <w:r>
+        <w:rPr>
+          <w:rFonts w:ascii="微軟正黑體" w:eastAsia="微軟正黑體" w:hAnsi="微軟正黑體" w:hint="eastAsia"/>
+          <w:b/>
           <w:noProof/>
         </w:rPr>
         <w:lastRenderedPageBreak/>
         <w:drawing>
           <wp:inline distT="0" distB="0" distL="0" distR="0">
-            <wp:extent cx="5271770" cy="5414645"/>
-            <wp:effectExtent l="0" t="0" r="5080" b="0"/>
-            <wp:docPr id="3" name="圖片 3" descr="C:\Users\SLMT\Desktop\spot.PNG"/>
+            <wp:extent cx="4126216" cy="4238045"/>
+            <wp:effectExtent l="0" t="0" r="8255" b="0"/>
+            <wp:docPr id="6" name="圖片 6" descr="C:\Users\SLMT\Desktop\03.PNG"/>
             <wp:cNvGraphicFramePr>
               <a:graphicFrameLocks xmlns:a="http://schemas.openxmlformats.org/drawingml/2006/main" noChangeAspect="1"/>
             </wp:cNvGraphicFramePr>
@@ -680,7 +741,7 @@
               <a:graphicData uri="http://schemas.openxmlformats.org/drawingml/2006/picture">
                 <pic:pic xmlns:pic="http://schemas.openxmlformats.org/drawingml/2006/picture">
                   <pic:nvPicPr>
-                    <pic:cNvPr id="0" name="Picture 8" descr="C:\Users\SLMT\Desktop\spot.PNG"/>
+                    <pic:cNvPr id="0" name="Picture 3" descr="C:\Users\SLMT\Desktop\03.PNG"/>
                     <pic:cNvPicPr>
                       <a:picLocks noChangeAspect="1" noChangeArrowheads="1"/>
                     </pic:cNvPicPr>
@@ -701,7 +762,7 @@
                   <pic:spPr bwMode="auto">
                     <a:xfrm>
                       <a:off x="0" y="0"/>
-                      <a:ext cx="5271770" cy="5414645"/>
+                      <a:ext cx="4126364" cy="4238197"/>
                     </a:xfrm>
                     <a:prstGeom prst="rect">
                       <a:avLst/>
@@ -729,43 +790,71 @@
         <w:rPr>
           <w:rFonts w:ascii="微軟正黑體" w:eastAsia="微軟正黑體" w:hAnsi="微軟正黑體" w:hint="eastAsia"/>
           <w:b/>
-        </w:rPr>
-        <w:t>3</w:t>
-      </w:r>
-      <w:r>
-        <w:rPr>
-          <w:rFonts w:ascii="微軟正黑體" w:eastAsia="微軟正黑體" w:hAnsi="微軟正黑體" w:hint="eastAsia"/>
-          <w:b/>
-        </w:rPr>
-        <w:t xml:space="preserve">. </w:t>
-      </w:r>
-      <w:r>
-        <w:rPr>
-          <w:rFonts w:ascii="微軟正黑體" w:eastAsia="微軟正黑體" w:hAnsi="微軟正黑體" w:hint="eastAsia"/>
-          <w:b/>
-        </w:rPr>
-        <w:t>Spot Light</w:t>
-      </w:r>
-    </w:p>
-    <w:p>
-      <w:pPr>
-        <w:rPr>
-          <w:rFonts w:ascii="微軟正黑體" w:eastAsia="微軟正黑體" w:hAnsi="微軟正黑體"/>
-        </w:rPr>
-      </w:pPr>
-    </w:p>
-    <w:p>
-      <w:pPr>
-        <w:rPr>
-          <w:rFonts w:ascii="微軟正黑體" w:eastAsia="微軟正黑體" w:hAnsi="微軟正黑體"/>
-          <w:b/>
-        </w:rPr>
-      </w:pPr>
-      <w:r>
-        <w:rPr>
-          <w:rFonts w:ascii="微軟正黑體" w:eastAsia="微軟正黑體" w:hAnsi="微軟正黑體" w:hint="eastAsia"/>
-          <w:b/>
-        </w:rPr>
+          <w:noProof/>
+        </w:rPr>
+        <w:drawing>
+          <wp:inline distT="0" distB="0" distL="0" distR="0">
+            <wp:extent cx="4087508" cy="4198288"/>
+            <wp:effectExtent l="0" t="0" r="8255" b="0"/>
+            <wp:docPr id="7" name="圖片 7" descr="C:\Users\SLMT\Desktop\04.PNG"/>
+            <wp:cNvGraphicFramePr>
+              <a:graphicFrameLocks xmlns:a="http://schemas.openxmlformats.org/drawingml/2006/main" noChangeAspect="1"/>
+            </wp:cNvGraphicFramePr>
+            <a:graphic xmlns:a="http://schemas.openxmlformats.org/drawingml/2006/main">
+              <a:graphicData uri="http://schemas.openxmlformats.org/drawingml/2006/picture">
+                <pic:pic xmlns:pic="http://schemas.openxmlformats.org/drawingml/2006/picture">
+                  <pic:nvPicPr>
+                    <pic:cNvPr id="0" name="Picture 4" descr="C:\Users\SLMT\Desktop\04.PNG"/>
+                    <pic:cNvPicPr>
+                      <a:picLocks noChangeAspect="1" noChangeArrowheads="1"/>
+                    </pic:cNvPicPr>
+                  </pic:nvPicPr>
+                  <pic:blipFill>
+                    <a:blip r:embed="rId9">
+                      <a:extLst>
+                        <a:ext uri="{28A0092B-C50C-407E-A947-70E740481C1C}">
+                          <a14:useLocalDpi xmlns:a14="http://schemas.microsoft.com/office/drawing/2010/main" val="0"/>
+                        </a:ext>
+                      </a:extLst>
+                    </a:blip>
+                    <a:srcRect/>
+                    <a:stretch>
+                      <a:fillRect/>
+                    </a:stretch>
+                  </pic:blipFill>
+                  <pic:spPr bwMode="auto">
+                    <a:xfrm>
+                      <a:off x="0" y="0"/>
+                      <a:ext cx="4087551" cy="4198332"/>
+                    </a:xfrm>
+                    <a:prstGeom prst="rect">
+                      <a:avLst/>
+                    </a:prstGeom>
+                    <a:noFill/>
+                    <a:ln>
+                      <a:noFill/>
+                    </a:ln>
+                  </pic:spPr>
+                </pic:pic>
+              </a:graphicData>
+            </a:graphic>
+          </wp:inline>
+        </w:drawing>
+      </w:r>
+    </w:p>
+    <w:p>
+      <w:pPr>
+        <w:rPr>
+          <w:rFonts w:ascii="微軟正黑體" w:eastAsia="微軟正黑體" w:hAnsi="微軟正黑體"/>
+          <w:b/>
+        </w:rPr>
+      </w:pPr>
+      <w:r>
+        <w:rPr>
+          <w:rFonts w:ascii="微軟正黑體" w:eastAsia="微軟正黑體" w:hAnsi="微軟正黑體" w:hint="eastAsia"/>
+          <w:b/>
+        </w:rPr>
+        <w:lastRenderedPageBreak/>
         <w:t>四</w:t>
       </w:r>
       <w:r>
@@ -813,17 +902,8 @@
         <w:rPr>
           <w:rFonts w:ascii="微軟正黑體" w:eastAsia="微軟正黑體" w:hAnsi="微軟正黑體" w:hint="eastAsia"/>
         </w:rPr>
-        <w:t>花了一點時間做合併</w:t>
-      </w:r>
-      <w:r>
-        <w:rPr>
-          <w:rFonts w:ascii="微軟正黑體" w:eastAsia="微軟正黑體" w:hAnsi="微軟正黑體" w:hint="eastAsia"/>
-        </w:rPr>
-        <w:lastRenderedPageBreak/>
-        <w:t>的動作，不過大致還算順利。</w:t>
-      </w:r>
-      <w:bookmarkStart w:id="0" w:name="_GoBack"/>
-      <w:bookmarkEnd w:id="0"/>
+        <w:t>花了一點時間做合併的動作，不過大致還算順利。</w:t>
+      </w:r>
     </w:p>
     <w:sectPr>
       <w:pgSz w:w="11906" w:h="16838"/>
